--- a/0000-期笔记/12-深入理解Http协议与12306抢票实现.docx
+++ b/0000-期笔记/12-深入理解Http协议与12306抢票实现.docx
@@ -194,6 +194,100 @@
         </w:rPr>
         <w:tab/>
       </w:r>
+      <w:r>
+        <w:rPr>
+          <w:rFonts w:hint="eastAsia"/>
+        </w:rPr>
+        <w:tab/>
+      </w:r>
+    </w:p>
+    <w:tbl>
+      <w:tblPr>
+        <w:tblStyle w:val="10"/>
+        <w:tblW w:w="0" w:type="auto"/>
+        <w:tblInd w:w="0" w:type="dxa"/>
+        <w:tblBorders>
+          <w:top w:val="single" w:color="000000" w:sz="4" w:space="0"/>
+          <w:left w:val="single" w:color="000000" w:sz="4" w:space="0"/>
+          <w:bottom w:val="single" w:color="000000" w:sz="4" w:space="0"/>
+          <w:right w:val="single" w:color="000000" w:sz="4" w:space="0"/>
+          <w:insideH w:val="single" w:color="000000" w:sz="4" w:space="0"/>
+          <w:insideV w:val="single" w:color="000000" w:sz="4" w:space="0"/>
+        </w:tblBorders>
+        <w:tblLayout w:type="autofit"/>
+        <w:tblCellMar>
+          <w:top w:w="0" w:type="dxa"/>
+          <w:left w:w="108" w:type="dxa"/>
+          <w:bottom w:w="0" w:type="dxa"/>
+          <w:right w:w="108" w:type="dxa"/>
+        </w:tblCellMar>
+      </w:tblPr>
+      <w:tblGrid>
+        <w:gridCol w:w="8522"/>
+      </w:tblGrid>
+      <w:tr>
+        <w:tblPrEx>
+          <w:tblBorders>
+            <w:top w:val="single" w:color="000000" w:sz="4" w:space="0"/>
+            <w:left w:val="single" w:color="000000" w:sz="4" w:space="0"/>
+            <w:bottom w:val="single" w:color="000000" w:sz="4" w:space="0"/>
+            <w:right w:val="single" w:color="000000" w:sz="4" w:space="0"/>
+            <w:insideH w:val="single" w:color="000000" w:sz="4" w:space="0"/>
+            <w:insideV w:val="single" w:color="000000" w:sz="4" w:space="0"/>
+          </w:tblBorders>
+        </w:tblPrEx>
+        <w:tc>
+          <w:tcPr>
+            <w:tcW w:w="10682" w:type="dxa"/>
+          </w:tcPr>
+          <w:p>
+            <w:r>
+              <w:rPr>
+                <w:rFonts w:hint="eastAsia"/>
+              </w:rPr>
+              <w:t>请求（浏览器-》服务器）</w:t>
+            </w:r>
+          </w:p>
+          <w:p>
+            <w:r>
+              <w:t>GET /day09/hello HTTP/1.1</w:t>
+            </w:r>
+          </w:p>
+          <w:p>
+            <w:r>
+              <w:t>Host: localhost:8080</w:t>
+            </w:r>
+          </w:p>
+          <w:p>
+            <w:r>
+              <w:t>User-Agent: Mozilla/5.0 (Windows NT 6.1; WOW64; rv:35.0) Gecko/20100101 Firefox/35.0</w:t>
+            </w:r>
+          </w:p>
+          <w:p>
+            <w:r>
+              <w:t>Accept: text/html,application/xhtml+xml,application/xml;q=0.9,*/*;q=0.8</w:t>
+            </w:r>
+          </w:p>
+          <w:p>
+            <w:r>
+              <w:t>Accept-Language: zh-cn,en-us;q=0.8,zh;q=0.5,en;q=0.3</w:t>
+            </w:r>
+          </w:p>
+          <w:p>
+            <w:r>
+              <w:t>Accept-Encoding: gzip, deflate</w:t>
+            </w:r>
+          </w:p>
+          <w:p>
+            <w:r>
+              <w:t>Connection: keep-alive</w:t>
+            </w:r>
+          </w:p>
+        </w:tc>
+      </w:tr>
+    </w:tbl>
+    <w:p/>
+    <w:p>
       <w:r>
         <w:rPr>
           <w:rFonts w:hint="eastAsia"/>
@@ -251,42 +345,33 @@
               <w:rPr>
                 <w:rFonts w:hint="eastAsia"/>
               </w:rPr>
-              <w:t>请求（浏览器-》服务器）</w:t>
-            </w:r>
-          </w:p>
-          <w:p>
-            <w:r>
-              <w:t>GET /day09/hello HTTP/1.1</w:t>
-            </w:r>
-          </w:p>
-          <w:p>
-            <w:r>
-              <w:t>Host: localhost:8080</w:t>
-            </w:r>
-          </w:p>
-          <w:p>
-            <w:r>
-              <w:t>User-Agent: Mozilla/5.0 (Windows NT 6.1; WOW64; rv:35.0) Gecko/20100101 Firefox/35.0</w:t>
-            </w:r>
-          </w:p>
-          <w:p>
-            <w:r>
-              <w:t>Accept: text/html,application/xhtml+xml,application/xml;q=0.9,*/*;q=0.8</w:t>
-            </w:r>
-          </w:p>
-          <w:p>
-            <w:r>
-              <w:t>Accept-Language: zh-cn,en-us;q=0.8,zh;q=0.5,en;q=0.3</w:t>
-            </w:r>
-          </w:p>
-          <w:p>
-            <w:r>
-              <w:t>Accept-Encoding: gzip, deflate</w:t>
-            </w:r>
-          </w:p>
-          <w:p>
-            <w:r>
-              <w:t>Connection: keep-alive</w:t>
+              <w:t>响应（服务器-》浏览器）</w:t>
+            </w:r>
+          </w:p>
+          <w:p>
+            <w:r>
+              <w:t>HTTP/1.1 200 OK</w:t>
+            </w:r>
+          </w:p>
+          <w:p>
+            <w:r>
+              <w:t>Server: Apache-Coyote/1.1</w:t>
+            </w:r>
+          </w:p>
+          <w:p>
+            <w:r>
+              <w:t>Content-Length: 24</w:t>
+            </w:r>
+          </w:p>
+          <w:p>
+            <w:r>
+              <w:t>Date: Fri, 30 Jan 2015 01:54:57 GMT</w:t>
+            </w:r>
+          </w:p>
+          <w:p/>
+          <w:p>
+            <w:r>
+              <w:t>this is hello servlet!!!</w:t>
             </w:r>
           </w:p>
         </w:tc>
@@ -294,11 +379,14 @@
     </w:tbl>
     <w:p/>
     <w:p>
-      <w:r>
-        <w:rPr>
-          <w:rFonts w:hint="eastAsia"/>
-        </w:rPr>
-        <w:tab/>
+      <w:pPr>
+        <w:pStyle w:val="2"/>
+      </w:pPr>
+      <w:r>
+        <w:rPr>
+          <w:rFonts w:hint="eastAsia"/>
+        </w:rPr>
+        <w:t>四、Http请求</w:t>
       </w:r>
     </w:p>
     <w:tbl>
@@ -348,36 +436,74 @@
           </w:tcPr>
           <w:p>
             <w:r>
+              <w:t>GET /day09/hello</w:t>
+            </w:r>
+            <w:r>
               <w:rPr>
                 <w:rFonts w:hint="eastAsia"/>
               </w:rPr>
-              <w:t>响应（服务器-》浏览器）</w:t>
-            </w:r>
-          </w:p>
-          <w:p>
-            <w:r>
-              <w:t>HTTP/1.1 200 OK</w:t>
-            </w:r>
-          </w:p>
-          <w:p>
-            <w:r>
-              <w:t>Server: Apache-Coyote/1.1</w:t>
-            </w:r>
-          </w:p>
-          <w:p>
-            <w:r>
-              <w:t>Content-Length: 24</w:t>
-            </w:r>
-          </w:p>
-          <w:p>
-            <w:r>
-              <w:t>Date: Fri, 30 Jan 2015 01:54:57 GMT</w:t>
-            </w:r>
-          </w:p>
-          <w:p/>
-          <w:p>
-            <w:r>
-              <w:t>this is hello servlet!!!</w:t>
+              <w:t xml:space="preserve"> </w:t>
+            </w:r>
+            <w:r>
+              <w:t>HTTP/1.1</w:t>
+            </w:r>
+            <w:r>
+              <w:rPr>
+                <w:rFonts w:hint="eastAsia"/>
+              </w:rPr>
+              <w:t xml:space="preserve">               -请求行</w:t>
+            </w:r>
+          </w:p>
+          <w:p>
+            <w:r>
+              <w:t>Host: localhost:8080</w:t>
+            </w:r>
+            <w:r>
+              <w:rPr>
+                <w:rFonts w:hint="eastAsia"/>
+              </w:rPr>
+              <w:t xml:space="preserve">                    --请求头（多个key-value对象）</w:t>
+            </w:r>
+          </w:p>
+          <w:p>
+            <w:r>
+              <w:t>User-Agent: Mozilla/5.0 (Windows NT 6.1; WOW64; rv:35.0) Gecko/20100101 Firefox/35.0</w:t>
+            </w:r>
+          </w:p>
+          <w:p>
+            <w:r>
+              <w:t>Accept: text/html,application/xhtml+xml,application/xml;q=0.9,*/*;q=0.8</w:t>
+            </w:r>
+          </w:p>
+          <w:p>
+            <w:r>
+              <w:t>Accept-Language: zh-cn,en-us;q=0.8,zh;q=0.5,en;q=0.3</w:t>
+            </w:r>
+          </w:p>
+          <w:p>
+            <w:r>
+              <w:t>Accept-Encoding: gzip, deflate</w:t>
+            </w:r>
+          </w:p>
+          <w:p>
+            <w:r>
+              <w:t>Connection: keep-alive</w:t>
+            </w:r>
+          </w:p>
+          <w:p>
+            <w:r>
+              <w:rPr>
+                <w:rFonts w:hint="eastAsia"/>
+              </w:rPr>
+              <w:t xml:space="preserve">                                    --一个空行</w:t>
+            </w:r>
+          </w:p>
+          <w:p>
+            <w:r>
+              <w:rPr>
+                <w:rFonts w:hint="eastAsia"/>
+              </w:rPr>
+              <w:t>name=eric&amp;password=123456             --（可选）实体内容</w:t>
             </w:r>
           </w:p>
         </w:tc>
@@ -386,13 +512,558 @@
     <w:p/>
     <w:p>
       <w:pPr>
-        <w:pStyle w:val="2"/>
+        <w:pStyle w:val="3"/>
       </w:pPr>
       <w:r>
         <w:rPr>
           <w:rFonts w:hint="eastAsia"/>
         </w:rPr>
-        <w:t>四、Http请求</w:t>
+        <w:t>3.1 请求行</w:t>
+      </w:r>
+    </w:p>
+    <w:p>
+      <w:r>
+        <w:rPr>
+          <w:rFonts w:hint="eastAsia"/>
+        </w:rPr>
+        <w:tab/>
+      </w:r>
+      <w:r>
+        <w:t>GET /day09/hello</w:t>
+      </w:r>
+      <w:r>
+        <w:rPr>
+          <w:rFonts w:hint="eastAsia"/>
+        </w:rPr>
+        <w:t xml:space="preserve"> </w:t>
+      </w:r>
+      <w:r>
+        <w:t>HTTP/1.1</w:t>
+      </w:r>
+      <w:r>
+        <w:rPr>
+          <w:rFonts w:hint="eastAsia"/>
+        </w:rPr>
+        <w:t xml:space="preserve">     </w:t>
+      </w:r>
+    </w:p>
+    <w:p>
+      <w:pPr>
+        <w:pStyle w:val="4"/>
+      </w:pPr>
+      <w:r>
+        <w:rPr>
+          <w:rFonts w:hint="eastAsia"/>
+        </w:rPr>
+        <w:t>#http协议版本</w:t>
+      </w:r>
+    </w:p>
+    <w:p>
+      <w:r>
+        <w:rPr>
+          <w:rFonts w:hint="eastAsia"/>
+        </w:rPr>
+        <w:tab/>
+      </w:r>
+      <w:r>
+        <w:rPr>
+          <w:rFonts w:hint="eastAsia"/>
+        </w:rPr>
+        <w:tab/>
+      </w:r>
+      <w:r>
+        <w:rPr>
+          <w:rFonts w:hint="eastAsia"/>
+        </w:rPr>
+        <w:t>http1.0：当前浏览器客户端与服务器端建立连接之后，只能发送一次请求，一次请求之后连接关闭。</w:t>
+      </w:r>
+    </w:p>
+    <w:p>
+      <w:r>
+        <w:rPr>
+          <w:rFonts w:hint="eastAsia"/>
+        </w:rPr>
+        <w:tab/>
+      </w:r>
+      <w:r>
+        <w:rPr>
+          <w:rFonts w:hint="eastAsia"/>
+        </w:rPr>
+        <w:tab/>
+      </w:r>
+      <w:r>
+        <w:rPr>
+          <w:rFonts w:hint="eastAsia"/>
+        </w:rPr>
+        <w:t>http1.1：当前浏览器客户端与服务器端建立连接之后，可以在一次连接中发送多次请求。（基本都使用1.1）</w:t>
+      </w:r>
+    </w:p>
+    <w:p/>
+    <w:p>
+      <w:pPr>
+        <w:pStyle w:val="4"/>
+      </w:pPr>
+      <w:r>
+        <w:rPr>
+          <w:rFonts w:hint="eastAsia"/>
+        </w:rPr>
+        <w:t>#请求资源</w:t>
+      </w:r>
+    </w:p>
+    <w:p>
+      <w:r>
+        <w:rPr>
+          <w:rFonts w:hint="eastAsia"/>
+        </w:rPr>
+        <w:tab/>
+      </w:r>
+      <w:r>
+        <w:rPr>
+          <w:rFonts w:hint="eastAsia"/>
+        </w:rPr>
+        <w:tab/>
+      </w:r>
+      <w:r>
+        <w:rPr>
+          <w:rFonts w:hint="eastAsia"/>
+        </w:rPr>
+        <w:tab/>
+      </w:r>
+      <w:r>
+        <w:rPr>
+          <w:rFonts w:hint="eastAsia"/>
+        </w:rPr>
+        <w:tab/>
+      </w:r>
+      <w:r>
+        <w:rPr>
+          <w:rFonts w:hint="eastAsia"/>
+        </w:rPr>
+        <w:t>URL:  统一资源定位符。</w:t>
+      </w:r>
+      <w:r>
+        <w:t>http://localhost:8080/day09/testImg.html</w:t>
+      </w:r>
+      <w:r>
+        <w:rPr>
+          <w:rFonts w:hint="eastAsia"/>
+        </w:rPr>
+        <w:t>。只能定位互联网资源。是URI</w:t>
+      </w:r>
+      <w:r>
+        <w:rPr>
+          <w:rFonts w:hint="eastAsia"/>
+        </w:rPr>
+        <w:tab/>
+      </w:r>
+      <w:r>
+        <w:rPr>
+          <w:rFonts w:hint="eastAsia"/>
+        </w:rPr>
+        <w:tab/>
+      </w:r>
+      <w:r>
+        <w:rPr>
+          <w:rFonts w:hint="eastAsia"/>
+        </w:rPr>
+        <w:tab/>
+      </w:r>
+      <w:r>
+        <w:rPr>
+          <w:rFonts w:hint="eastAsia"/>
+        </w:rPr>
+        <w:tab/>
+      </w:r>
+      <w:r>
+        <w:rPr>
+          <w:rFonts w:hint="eastAsia"/>
+        </w:rPr>
+        <w:tab/>
+      </w:r>
+      <w:r>
+        <w:rPr>
+          <w:rFonts w:hint="eastAsia"/>
+        </w:rPr>
+        <w:tab/>
+      </w:r>
+      <w:r>
+        <w:rPr>
+          <w:rFonts w:hint="eastAsia"/>
+        </w:rPr>
+        <w:tab/>
+      </w:r>
+      <w:r>
+        <w:rPr>
+          <w:rFonts w:hint="eastAsia"/>
+        </w:rPr>
+        <w:t>的子集。</w:t>
+      </w:r>
+    </w:p>
+    <w:p>
+      <w:r>
+        <w:rPr>
+          <w:rFonts w:hint="eastAsia"/>
+        </w:rPr>
+        <w:tab/>
+      </w:r>
+      <w:r>
+        <w:rPr>
+          <w:rFonts w:hint="eastAsia"/>
+        </w:rPr>
+        <w:tab/>
+      </w:r>
+      <w:r>
+        <w:rPr>
+          <w:rFonts w:hint="eastAsia"/>
+        </w:rPr>
+        <w:tab/>
+      </w:r>
+      <w:r>
+        <w:rPr>
+          <w:rFonts w:hint="eastAsia"/>
+        </w:rPr>
+        <w:tab/>
+      </w:r>
+      <w:r>
+        <w:rPr>
+          <w:rFonts w:hint="eastAsia"/>
+        </w:rPr>
+        <w:t>URI： 统一资源标记符。</w:t>
+      </w:r>
+      <w:r>
+        <w:t>/day09/hello</w:t>
+      </w:r>
+      <w:r>
+        <w:rPr>
+          <w:rFonts w:hint="eastAsia"/>
+        </w:rPr>
+        <w:t>。用于标记任何资源。可以是本地文件系统，局域网的资源（//192.168.14.10/myweb/index.html），</w:t>
+      </w:r>
+      <w:r>
+        <w:rPr>
+          <w:rFonts w:hint="eastAsia"/>
+        </w:rPr>
+        <w:tab/>
+      </w:r>
+      <w:r>
+        <w:rPr>
+          <w:rFonts w:hint="eastAsia"/>
+        </w:rPr>
+        <w:tab/>
+      </w:r>
+      <w:r>
+        <w:rPr>
+          <w:rFonts w:hint="eastAsia"/>
+        </w:rPr>
+        <w:tab/>
+      </w:r>
+      <w:r>
+        <w:rPr>
+          <w:rFonts w:hint="eastAsia"/>
+        </w:rPr>
+        <w:tab/>
+      </w:r>
+      <w:r>
+        <w:rPr>
+          <w:rFonts w:hint="eastAsia"/>
+        </w:rPr>
+        <w:tab/>
+      </w:r>
+      <w:r>
+        <w:rPr>
+          <w:rFonts w:hint="eastAsia"/>
+        </w:rPr>
+        <w:tab/>
+      </w:r>
+      <w:r>
+        <w:rPr>
+          <w:rFonts w:hint="eastAsia"/>
+        </w:rPr>
+        <w:t>可以是互联网。</w:t>
+      </w:r>
+    </w:p>
+    <w:p>
+      <w:pPr>
+        <w:pStyle w:val="4"/>
+      </w:pPr>
+      <w:r>
+        <w:rPr>
+          <w:rFonts w:hint="eastAsia"/>
+        </w:rPr>
+        <w:tab/>
+      </w:r>
+      <w:r>
+        <w:rPr>
+          <w:rFonts w:hint="eastAsia"/>
+        </w:rPr>
+        <w:tab/>
+      </w:r>
+      <w:r>
+        <w:rPr>
+          <w:rFonts w:hint="eastAsia"/>
+        </w:rPr>
+        <w:t>#请求方式</w:t>
+      </w:r>
+    </w:p>
+    <w:p>
+      <w:r>
+        <w:rPr>
+          <w:rFonts w:hint="eastAsia"/>
+        </w:rPr>
+        <w:tab/>
+      </w:r>
+      <w:r>
+        <w:rPr>
+          <w:rFonts w:hint="eastAsia"/>
+        </w:rPr>
+        <w:tab/>
+      </w:r>
+      <w:r>
+        <w:rPr>
+          <w:rFonts w:hint="eastAsia"/>
+        </w:rPr>
+        <w:tab/>
+      </w:r>
+      <w:r>
+        <w:rPr>
+          <w:rFonts w:hint="eastAsia"/>
+        </w:rPr>
+        <w:t>常见的请求方式： GET 、 POST、 HEAD、 TRACE、 PUT、 CONNECT 、DELETE</w:t>
+      </w:r>
+      <w:r>
+        <w:rPr>
+          <w:rFonts w:hint="eastAsia"/>
+        </w:rPr>
+        <w:tab/>
+      </w:r>
+    </w:p>
+    <w:p/>
+    <w:p>
+      <w:r>
+        <w:rPr>
+          <w:rFonts w:hint="eastAsia"/>
+        </w:rPr>
+        <w:tab/>
+      </w:r>
+      <w:r>
+        <w:rPr>
+          <w:rFonts w:hint="eastAsia"/>
+        </w:rPr>
+        <w:tab/>
+      </w:r>
+      <w:r>
+        <w:rPr>
+          <w:rFonts w:hint="eastAsia"/>
+        </w:rPr>
+        <w:tab/>
+      </w:r>
+      <w:r>
+        <w:rPr>
+          <w:rFonts w:hint="eastAsia"/>
+        </w:rPr>
+        <w:t>常用的请求方式： GET  和 POST</w:t>
+      </w:r>
+      <w:r>
+        <w:rPr>
+          <w:rFonts w:hint="eastAsia"/>
+        </w:rPr>
+        <w:tab/>
+      </w:r>
+    </w:p>
+    <w:p/>
+    <w:p>
+      <w:r>
+        <w:rPr>
+          <w:rFonts w:hint="eastAsia"/>
+        </w:rPr>
+        <w:tab/>
+      </w:r>
+      <w:r>
+        <w:rPr>
+          <w:rFonts w:hint="eastAsia"/>
+        </w:rPr>
+        <w:tab/>
+      </w:r>
+      <w:r>
+        <w:rPr>
+          <w:rFonts w:hint="eastAsia"/>
+        </w:rPr>
+        <w:tab/>
+      </w:r>
+      <w:r>
+        <w:rPr>
+          <w:rFonts w:hint="eastAsia"/>
+        </w:rPr>
+        <w:t>表单提交：</w:t>
+      </w:r>
+    </w:p>
+    <w:p>
+      <w:r>
+        <w:rPr>
+          <w:rFonts w:hint="eastAsia"/>
+        </w:rPr>
+        <w:tab/>
+      </w:r>
+      <w:r>
+        <w:rPr>
+          <w:rFonts w:hint="eastAsia"/>
+        </w:rPr>
+        <w:tab/>
+      </w:r>
+      <w:r>
+        <w:rPr>
+          <w:rFonts w:hint="eastAsia"/>
+        </w:rPr>
+        <w:tab/>
+      </w:r>
+      <w:r>
+        <w:rPr>
+          <w:rFonts w:hint="eastAsia"/>
+        </w:rPr>
+        <w:tab/>
+      </w:r>
+      <w:r>
+        <w:rPr>
+          <w:rFonts w:hint="eastAsia"/>
+        </w:rPr>
+        <w:t>&lt;form action="提交地址" method="GET/POST"&gt;</w:t>
+      </w:r>
+      <w:r>
+        <w:rPr>
+          <w:rFonts w:hint="eastAsia"/>
+        </w:rPr>
+        <w:tab/>
+      </w:r>
+    </w:p>
+    <w:p/>
+    <w:p>
+      <w:r>
+        <w:rPr>
+          <w:rFonts w:hint="eastAsia"/>
+        </w:rPr>
+        <w:tab/>
+      </w:r>
+      <w:r>
+        <w:rPr>
+          <w:rFonts w:hint="eastAsia"/>
+        </w:rPr>
+        <w:tab/>
+      </w:r>
+      <w:r>
+        <w:rPr>
+          <w:rFonts w:hint="eastAsia"/>
+        </w:rPr>
+        <w:tab/>
+      </w:r>
+      <w:r>
+        <w:rPr>
+          <w:rFonts w:hint="eastAsia"/>
+        </w:rPr>
+        <w:tab/>
+      </w:r>
+      <w:r>
+        <w:rPr>
+          <w:rFonts w:hint="eastAsia"/>
+        </w:rPr>
+        <w:t>&lt;form&gt;</w:t>
+      </w:r>
+    </w:p>
+    <w:p/>
+    <w:p>
+      <w:r>
+        <w:rPr>
+          <w:rFonts w:hint="eastAsia"/>
+        </w:rPr>
+        <w:tab/>
+      </w:r>
+      <w:r>
+        <w:rPr>
+          <w:rFonts w:hint="eastAsia"/>
+        </w:rPr>
+        <w:tab/>
+      </w:r>
+      <w:r>
+        <w:rPr>
+          <w:rFonts w:hint="eastAsia"/>
+        </w:rPr>
+        <w:tab/>
+      </w:r>
+      <w:r>
+        <w:rPr>
+          <w:rFonts w:hint="eastAsia"/>
+        </w:rPr>
+        <w:t>GET   vs  POST 区别</w:t>
+      </w:r>
+    </w:p>
+    <w:p/>
+    <w:p>
+      <w:pPr>
+        <w:rPr>
+          <w:b/>
+        </w:rPr>
+      </w:pPr>
+      <w:r>
+        <w:rPr>
+          <w:rFonts w:hint="eastAsia"/>
+        </w:rPr>
+        <w:tab/>
+      </w:r>
+      <w:r>
+        <w:rPr>
+          <w:rFonts w:hint="eastAsia"/>
+        </w:rPr>
+        <w:tab/>
+      </w:r>
+      <w:r>
+        <w:rPr>
+          <w:rFonts w:hint="eastAsia"/>
+        </w:rPr>
+        <w:tab/>
+      </w:r>
+      <w:r>
+        <w:rPr>
+          <w:rFonts w:hint="eastAsia"/>
+          <w:b/>
+        </w:rPr>
+        <w:t xml:space="preserve">1）GET方式提交 </w:t>
+      </w:r>
+    </w:p>
+    <w:p>
+      <w:r>
+        <w:rPr>
+          <w:rFonts w:hint="eastAsia"/>
+        </w:rPr>
+        <w:tab/>
+      </w:r>
+      <w:r>
+        <w:rPr>
+          <w:rFonts w:hint="eastAsia"/>
+        </w:rPr>
+        <w:tab/>
+      </w:r>
+      <w:r>
+        <w:rPr>
+          <w:rFonts w:hint="eastAsia"/>
+        </w:rPr>
+        <w:tab/>
+      </w:r>
+      <w:r>
+        <w:rPr>
+          <w:rFonts w:hint="eastAsia"/>
+        </w:rPr>
+        <w:tab/>
+      </w:r>
+      <w:r>
+        <w:rPr>
+          <w:rFonts w:hint="eastAsia"/>
+        </w:rPr>
+        <w:tab/>
+      </w:r>
+      <w:r>
+        <w:rPr>
+          <w:rFonts w:hint="eastAsia"/>
+        </w:rPr>
+        <w:t>a）地址栏（URI）会跟上参数数据。以？开头，多个参数之间以&amp;分割。</w:t>
       </w:r>
     </w:p>
     <w:tbl>
@@ -442,34 +1113,28 @@
           </w:tcPr>
           <w:p>
             <w:r>
-              <w:t>GET /day09/hello</w:t>
-            </w:r>
-            <w:r>
-              <w:rPr>
-                <w:rFonts w:hint="eastAsia"/>
-              </w:rPr>
-              <w:t xml:space="preserve"> </w:t>
-            </w:r>
-            <w:r>
-              <w:t>HTTP/1.1</w:t>
-            </w:r>
-            <w:r>
-              <w:rPr>
-                <w:rFonts w:hint="eastAsia"/>
-              </w:rPr>
-              <w:t xml:space="preserve">               -请求行</w:t>
+              <w:rPr>
+                <w:b/>
+              </w:rPr>
+              <w:t>GET</w:t>
+            </w:r>
+            <w:r>
+              <w:t xml:space="preserve"> /day09/testMethod.html</w:t>
+            </w:r>
+            <w:r>
+              <w:rPr>
+                <w:color w:val="FF0000"/>
+              </w:rPr>
+              <w:t>?name=eric&amp;password=123456</w:t>
+            </w:r>
+            <w:r>
+              <w:t xml:space="preserve"> HTTP/1.1</w:t>
             </w:r>
           </w:p>
           <w:p>
             <w:r>
               <w:t>Host: localhost:8080</w:t>
             </w:r>
-            <w:r>
-              <w:rPr>
-                <w:rFonts w:hint="eastAsia"/>
-              </w:rPr>
-              <w:t xml:space="preserve">                    --请求头（多个key-value对象）</w:t>
-            </w:r>
           </w:p>
           <w:p>
             <w:r>
@@ -493,23 +1158,12 @@
           </w:p>
           <w:p>
             <w:r>
+              <w:t>Referer: http://localhost:8080/day09/testMethod.html</w:t>
+            </w:r>
+          </w:p>
+          <w:p>
+            <w:r>
               <w:t>Connection: keep-alive</w:t>
-            </w:r>
-          </w:p>
-          <w:p>
-            <w:r>
-              <w:rPr>
-                <w:rFonts w:hint="eastAsia"/>
-              </w:rPr>
-              <w:t xml:space="preserve">                                    --一个空行</w:t>
-            </w:r>
-          </w:p>
-          <w:p>
-            <w:r>
-              <w:rPr>
-                <w:rFonts w:hint="eastAsia"/>
-              </w:rPr>
-              <w:t>name=eric&amp;password=123456             --（可选）实体内容</w:t>
             </w:r>
           </w:p>
         </w:tc>
@@ -517,14 +1171,41 @@
     </w:tbl>
     <w:p/>
     <w:p>
-      <w:pPr>
-        <w:pStyle w:val="3"/>
-      </w:pPr>
-      <w:r>
-        <w:rPr>
-          <w:rFonts w:hint="eastAsia"/>
-        </w:rPr>
-        <w:t>3.1 请求行</w:t>
+      <w:r>
+        <w:rPr>
+          <w:rFonts w:hint="eastAsia"/>
+        </w:rPr>
+        <w:tab/>
+      </w:r>
+      <w:r>
+        <w:rPr>
+          <w:rFonts w:hint="eastAsia"/>
+        </w:rPr>
+        <w:tab/>
+      </w:r>
+      <w:r>
+        <w:rPr>
+          <w:rFonts w:hint="eastAsia"/>
+        </w:rPr>
+        <w:tab/>
+      </w:r>
+      <w:r>
+        <w:rPr>
+          <w:rFonts w:hint="eastAsia"/>
+        </w:rPr>
+        <w:tab/>
+      </w:r>
+      <w:r>
+        <w:rPr>
+          <w:rFonts w:hint="eastAsia"/>
+        </w:rPr>
+        <w:tab/>
+      </w:r>
+      <w:r>
+        <w:rPr>
+          <w:rFonts w:hint="eastAsia"/>
+        </w:rPr>
+        <w:t>b）GET提交参数数据有限制，不超过1KB。</w:t>
       </w:r>
     </w:p>
     <w:p>
@@ -535,262 +1216,85 @@
         <w:tab/>
       </w:r>
       <w:r>
-        <w:t>GET /day09/hello</w:t>
-      </w:r>
-      <w:r>
-        <w:rPr>
-          <w:rFonts w:hint="eastAsia"/>
-        </w:rPr>
-        <w:t xml:space="preserve"> </w:t>
-      </w:r>
-      <w:r>
-        <w:t>HTTP/1.1</w:t>
-      </w:r>
-      <w:r>
-        <w:rPr>
-          <w:rFonts w:hint="eastAsia"/>
-        </w:rPr>
-        <w:t xml:space="preserve">     </w:t>
+        <w:rPr>
+          <w:rFonts w:hint="eastAsia"/>
+        </w:rPr>
+        <w:tab/>
+      </w:r>
+      <w:r>
+        <w:rPr>
+          <w:rFonts w:hint="eastAsia"/>
+        </w:rPr>
+        <w:tab/>
+      </w:r>
+      <w:r>
+        <w:rPr>
+          <w:rFonts w:hint="eastAsia"/>
+        </w:rPr>
+        <w:tab/>
+      </w:r>
+      <w:r>
+        <w:rPr>
+          <w:rFonts w:hint="eastAsia"/>
+        </w:rPr>
+        <w:tab/>
+      </w:r>
+      <w:r>
+        <w:rPr>
+          <w:rFonts w:hint="eastAsia"/>
+        </w:rPr>
+        <w:t>c）GET方式不适合提交敏感密码。</w:t>
       </w:r>
     </w:p>
     <w:p>
       <w:pPr>
-        <w:pStyle w:val="4"/>
+        <w:rPr>
+          <w:color w:val="FF0000"/>
+        </w:rPr>
       </w:pPr>
       <w:r>
         <w:rPr>
           <w:rFonts w:hint="eastAsia"/>
         </w:rPr>
-        <w:t>#http协议版本</w:t>
-      </w:r>
-    </w:p>
-    <w:p>
-      <w:r>
-        <w:rPr>
-          <w:rFonts w:hint="eastAsia"/>
-        </w:rPr>
-        <w:tab/>
-      </w:r>
-      <w:r>
-        <w:rPr>
-          <w:rFonts w:hint="eastAsia"/>
-        </w:rPr>
-        <w:tab/>
-      </w:r>
-      <w:r>
-        <w:rPr>
-          <w:rFonts w:hint="eastAsia"/>
-        </w:rPr>
-        <w:t>http1.0：当前浏览器客户端与服务器端建立连接之后，只能发送一次请求，一次请求之后连接关闭。</w:t>
-      </w:r>
-    </w:p>
-    <w:p>
-      <w:r>
-        <w:rPr>
-          <w:rFonts w:hint="eastAsia"/>
-        </w:rPr>
-        <w:tab/>
-      </w:r>
-      <w:r>
-        <w:rPr>
-          <w:rFonts w:hint="eastAsia"/>
-        </w:rPr>
-        <w:tab/>
-      </w:r>
-      <w:r>
-        <w:rPr>
-          <w:rFonts w:hint="eastAsia"/>
-        </w:rPr>
-        <w:t>http1.1：当前浏览器客户端与服务器端建立连接之后，可以在一次连接中发送多次请求。（基本都使用1.1）</w:t>
-      </w:r>
-    </w:p>
-    <w:p/>
-    <w:p>
-      <w:pPr>
-        <w:pStyle w:val="4"/>
-      </w:pPr>
-      <w:r>
-        <w:rPr>
-          <w:rFonts w:hint="eastAsia"/>
-        </w:rPr>
-        <w:t>#请求资源</w:t>
-      </w:r>
-    </w:p>
-    <w:p>
-      <w:r>
-        <w:rPr>
-          <w:rFonts w:hint="eastAsia"/>
-        </w:rPr>
-        <w:tab/>
-      </w:r>
-      <w:r>
-        <w:rPr>
-          <w:rFonts w:hint="eastAsia"/>
-        </w:rPr>
-        <w:tab/>
-      </w:r>
-      <w:r>
-        <w:rPr>
-          <w:rFonts w:hint="eastAsia"/>
-        </w:rPr>
-        <w:tab/>
-      </w:r>
-      <w:r>
-        <w:rPr>
-          <w:rFonts w:hint="eastAsia"/>
-        </w:rPr>
-        <w:tab/>
-      </w:r>
-      <w:r>
-        <w:rPr>
-          <w:rFonts w:hint="eastAsia"/>
-        </w:rPr>
-        <w:t>URL:  统一资源定位符。</w:t>
-      </w:r>
-      <w:r>
-        <w:t>http://localhost:8080/day09/testImg.html</w:t>
-      </w:r>
-      <w:r>
-        <w:rPr>
-          <w:rFonts w:hint="eastAsia"/>
-        </w:rPr>
-        <w:t>。只能定位互联网资源。是URI</w:t>
-      </w:r>
-      <w:r>
-        <w:rPr>
-          <w:rFonts w:hint="eastAsia"/>
-        </w:rPr>
-        <w:tab/>
-      </w:r>
-      <w:r>
-        <w:rPr>
-          <w:rFonts w:hint="eastAsia"/>
-        </w:rPr>
-        <w:tab/>
-      </w:r>
-      <w:r>
-        <w:rPr>
-          <w:rFonts w:hint="eastAsia"/>
-        </w:rPr>
-        <w:tab/>
-      </w:r>
-      <w:r>
-        <w:rPr>
-          <w:rFonts w:hint="eastAsia"/>
-        </w:rPr>
-        <w:tab/>
-      </w:r>
-      <w:r>
-        <w:rPr>
-          <w:rFonts w:hint="eastAsia"/>
-        </w:rPr>
-        <w:tab/>
-      </w:r>
-      <w:r>
-        <w:rPr>
-          <w:rFonts w:hint="eastAsia"/>
-        </w:rPr>
-        <w:tab/>
-      </w:r>
-      <w:r>
-        <w:rPr>
-          <w:rFonts w:hint="eastAsia"/>
-        </w:rPr>
-        <w:tab/>
-      </w:r>
-      <w:r>
-        <w:rPr>
-          <w:rFonts w:hint="eastAsia"/>
-        </w:rPr>
-        <w:t>的子集。</w:t>
-      </w:r>
-    </w:p>
-    <w:p>
-      <w:r>
-        <w:rPr>
-          <w:rFonts w:hint="eastAsia"/>
-        </w:rPr>
-        <w:tab/>
-      </w:r>
-      <w:r>
-        <w:rPr>
-          <w:rFonts w:hint="eastAsia"/>
-        </w:rPr>
-        <w:tab/>
-      </w:r>
-      <w:r>
-        <w:rPr>
-          <w:rFonts w:hint="eastAsia"/>
-        </w:rPr>
-        <w:tab/>
-      </w:r>
-      <w:r>
-        <w:rPr>
-          <w:rFonts w:hint="eastAsia"/>
-        </w:rPr>
-        <w:tab/>
-      </w:r>
-      <w:r>
-        <w:rPr>
-          <w:rFonts w:hint="eastAsia"/>
-        </w:rPr>
-        <w:t>URI： 统一资源标记符。</w:t>
-      </w:r>
-      <w:r>
-        <w:t>/day09/hello</w:t>
-      </w:r>
-      <w:r>
-        <w:rPr>
-          <w:rFonts w:hint="eastAsia"/>
-        </w:rPr>
-        <w:t>。用于标记任何资源。可以是本地文件系统，局域网的资源（//192.168.14.10/myweb/index.html），</w:t>
-      </w:r>
-      <w:r>
-        <w:rPr>
-          <w:rFonts w:hint="eastAsia"/>
-        </w:rPr>
-        <w:tab/>
-      </w:r>
-      <w:r>
-        <w:rPr>
-          <w:rFonts w:hint="eastAsia"/>
-        </w:rPr>
-        <w:tab/>
-      </w:r>
-      <w:r>
-        <w:rPr>
-          <w:rFonts w:hint="eastAsia"/>
-        </w:rPr>
-        <w:tab/>
-      </w:r>
-      <w:r>
-        <w:rPr>
-          <w:rFonts w:hint="eastAsia"/>
-        </w:rPr>
-        <w:tab/>
-      </w:r>
-      <w:r>
-        <w:rPr>
-          <w:rFonts w:hint="eastAsia"/>
-        </w:rPr>
-        <w:tab/>
-      </w:r>
-      <w:r>
-        <w:rPr>
-          <w:rFonts w:hint="eastAsia"/>
-        </w:rPr>
-        <w:tab/>
-      </w:r>
-      <w:r>
-        <w:rPr>
-          <w:rFonts w:hint="eastAsia"/>
-        </w:rPr>
-        <w:t>可以是互联网。</w:t>
+        <w:tab/>
+      </w:r>
+      <w:r>
+        <w:rPr>
+          <w:rFonts w:hint="eastAsia"/>
+        </w:rPr>
+        <w:tab/>
+      </w:r>
+      <w:r>
+        <w:rPr>
+          <w:rFonts w:hint="eastAsia"/>
+        </w:rPr>
+        <w:tab/>
+      </w:r>
+      <w:r>
+        <w:rPr>
+          <w:rFonts w:hint="eastAsia"/>
+        </w:rPr>
+        <w:tab/>
+      </w:r>
+      <w:r>
+        <w:rPr>
+          <w:rFonts w:hint="eastAsia"/>
+        </w:rPr>
+        <w:tab/>
+      </w:r>
+      <w:r>
+        <w:rPr>
+          <w:rFonts w:hint="eastAsia"/>
+          <w:color w:val="FF0000"/>
+        </w:rPr>
+        <w:t>d）注意： 浏览器直接访问的请求，默认提交方式是GET方式</w:t>
       </w:r>
     </w:p>
     <w:p>
       <w:pPr>
-        <w:pStyle w:val="4"/>
+        <w:rPr>
+          <w:b/>
+        </w:rPr>
       </w:pPr>
       <w:r>
         <w:rPr>
@@ -807,8 +1311,16 @@
       <w:r>
         <w:rPr>
           <w:rFonts w:hint="eastAsia"/>
-        </w:rPr>
-        <w:t>#请求方式</w:t>
+          <w:b/>
+        </w:rPr>
+        <w:tab/>
+      </w:r>
+      <w:r>
+        <w:rPr>
+          <w:rFonts w:hint="eastAsia"/>
+          <w:b/>
+        </w:rPr>
+        <w:t>2）POST方式提交</w:t>
       </w:r>
     </w:p>
     <w:p>
@@ -834,242 +1346,26 @@
         <w:rPr>
           <w:rFonts w:hint="eastAsia"/>
         </w:rPr>
-        <w:t>常见的请求方式： GET 、 POST、 HEAD、 TRACE、 PUT、 CONNECT 、DELETE</w:t>
-      </w:r>
-      <w:r>
-        <w:rPr>
-          <w:rFonts w:hint="eastAsia"/>
-        </w:rPr>
-        <w:tab/>
-      </w:r>
-    </w:p>
-    <w:p/>
-    <w:p>
-      <w:r>
-        <w:rPr>
-          <w:rFonts w:hint="eastAsia"/>
-        </w:rPr>
-        <w:tab/>
-      </w:r>
-      <w:r>
-        <w:rPr>
-          <w:rFonts w:hint="eastAsia"/>
-        </w:rPr>
-        <w:tab/>
-      </w:r>
-      <w:r>
-        <w:rPr>
-          <w:rFonts w:hint="eastAsia"/>
-        </w:rPr>
-        <w:tab/>
-      </w:r>
-      <w:r>
-        <w:rPr>
-          <w:rFonts w:hint="eastAsia"/>
-        </w:rPr>
-        <w:t>常用的请求方式： GET  和 POST</w:t>
-      </w:r>
-      <w:r>
-        <w:rPr>
-          <w:rFonts w:hint="eastAsia"/>
-        </w:rPr>
-        <w:tab/>
-      </w:r>
-    </w:p>
-    <w:p/>
-    <w:p>
-      <w:r>
-        <w:rPr>
-          <w:rFonts w:hint="eastAsia"/>
-        </w:rPr>
-        <w:tab/>
-      </w:r>
-      <w:r>
-        <w:rPr>
-          <w:rFonts w:hint="eastAsia"/>
-        </w:rPr>
-        <w:tab/>
-      </w:r>
-      <w:r>
-        <w:rPr>
-          <w:rFonts w:hint="eastAsia"/>
-        </w:rPr>
-        <w:tab/>
-      </w:r>
-      <w:r>
-        <w:rPr>
-          <w:rFonts w:hint="eastAsia"/>
-        </w:rPr>
-        <w:t>表单提交：</w:t>
-      </w:r>
-    </w:p>
-    <w:p>
-      <w:r>
-        <w:rPr>
-          <w:rFonts w:hint="eastAsia"/>
-        </w:rPr>
-        <w:tab/>
-      </w:r>
-      <w:r>
-        <w:rPr>
-          <w:rFonts w:hint="eastAsia"/>
-        </w:rPr>
-        <w:tab/>
-      </w:r>
-      <w:r>
-        <w:rPr>
-          <w:rFonts w:hint="eastAsia"/>
-        </w:rPr>
-        <w:tab/>
-      </w:r>
-      <w:r>
-        <w:rPr>
-          <w:rFonts w:hint="eastAsia"/>
-        </w:rPr>
-        <w:tab/>
-      </w:r>
-      <w:r>
-        <w:rPr>
-          <w:rFonts w:hint="eastAsia"/>
-        </w:rPr>
-        <w:t>&lt;form action="提交地址" method="GET/POST"&gt;</w:t>
-      </w:r>
-      <w:r>
-        <w:rPr>
-          <w:rFonts w:hint="eastAsia"/>
-        </w:rPr>
-        <w:tab/>
-      </w:r>
-    </w:p>
-    <w:p/>
-    <w:p>
-      <w:r>
-        <w:rPr>
-          <w:rFonts w:hint="eastAsia"/>
-        </w:rPr>
-        <w:tab/>
-      </w:r>
-      <w:r>
-        <w:rPr>
-          <w:rFonts w:hint="eastAsia"/>
-        </w:rPr>
-        <w:tab/>
-      </w:r>
-      <w:r>
-        <w:rPr>
-          <w:rFonts w:hint="eastAsia"/>
-        </w:rPr>
-        <w:tab/>
-      </w:r>
-      <w:r>
-        <w:rPr>
-          <w:rFonts w:hint="eastAsia"/>
-        </w:rPr>
-        <w:tab/>
-      </w:r>
-      <w:r>
-        <w:rPr>
-          <w:rFonts w:hint="eastAsia"/>
-        </w:rPr>
-        <w:t>&lt;form&gt;</w:t>
-      </w:r>
-    </w:p>
-    <w:p/>
-    <w:p>
-      <w:r>
-        <w:rPr>
-          <w:rFonts w:hint="eastAsia"/>
-        </w:rPr>
-        <w:tab/>
-      </w:r>
-      <w:r>
-        <w:rPr>
-          <w:rFonts w:hint="eastAsia"/>
-        </w:rPr>
-        <w:tab/>
-      </w:r>
-      <w:r>
-        <w:rPr>
-          <w:rFonts w:hint="eastAsia"/>
-        </w:rPr>
-        <w:tab/>
-      </w:r>
-      <w:r>
-        <w:rPr>
-          <w:rFonts w:hint="eastAsia"/>
-        </w:rPr>
-        <w:t>GET   vs  POST 区别</w:t>
-      </w:r>
-    </w:p>
-    <w:p/>
-    <w:p>
-      <w:pPr>
-        <w:rPr>
-          <w:b/>
-        </w:rPr>
-      </w:pPr>
-      <w:r>
-        <w:rPr>
-          <w:rFonts w:hint="eastAsia"/>
-        </w:rPr>
-        <w:tab/>
-      </w:r>
-      <w:r>
-        <w:rPr>
-          <w:rFonts w:hint="eastAsia"/>
-        </w:rPr>
-        <w:tab/>
-      </w:r>
-      <w:r>
-        <w:rPr>
-          <w:rFonts w:hint="eastAsia"/>
-        </w:rPr>
-        <w:tab/>
-      </w:r>
-      <w:r>
-        <w:rPr>
-          <w:rFonts w:hint="eastAsia"/>
-          <w:b/>
-        </w:rPr>
-        <w:t xml:space="preserve">1）GET方式提交 </w:t>
-      </w:r>
-    </w:p>
-    <w:p>
-      <w:r>
-        <w:rPr>
-          <w:rFonts w:hint="eastAsia"/>
-        </w:rPr>
-        <w:tab/>
-      </w:r>
-      <w:r>
-        <w:rPr>
-          <w:rFonts w:hint="eastAsia"/>
-        </w:rPr>
-        <w:tab/>
-      </w:r>
-      <w:r>
-        <w:rPr>
-          <w:rFonts w:hint="eastAsia"/>
-        </w:rPr>
-        <w:tab/>
-      </w:r>
-      <w:r>
-        <w:rPr>
-          <w:rFonts w:hint="eastAsia"/>
-        </w:rPr>
-        <w:tab/>
-      </w:r>
-      <w:r>
-        <w:rPr>
-          <w:rFonts w:hint="eastAsia"/>
-        </w:rPr>
-        <w:tab/>
-      </w:r>
-      <w:r>
-        <w:rPr>
-          <w:rFonts w:hint="eastAsia"/>
-        </w:rPr>
-        <w:t>a）地址栏（URI）会跟上参数数据。以？开头，多个参数之间以&amp;分割。</w:t>
+        <w:tab/>
+      </w:r>
+      <w:r>
+        <w:rPr>
+          <w:rFonts w:hint="eastAsia"/>
+        </w:rPr>
+        <w:t>a）参数不会跟着URI后面。参数而是跟在</w:t>
+      </w:r>
+      <w:r>
+        <w:rPr>
+          <w:rFonts w:hint="eastAsia"/>
+          <w:color w:val="FF0000"/>
+        </w:rPr>
+        <w:t>请求的实体内容</w:t>
+      </w:r>
+      <w:r>
+        <w:rPr>
+          <w:rFonts w:hint="eastAsia"/>
+        </w:rPr>
+        <w:t>中。没有？开头，多个参数之间以&amp;分割。</w:t>
       </w:r>
     </w:p>
     <w:tbl>
@@ -1122,54 +1418,59 @@
               <w:rPr>
                 <w:b/>
               </w:rPr>
-              <w:t>GET</w:t>
-            </w:r>
-            <w:r>
-              <w:t xml:space="preserve"> /day09/testMethod.html</w:t>
-            </w:r>
-            <w:r>
+              <w:t>POST</w:t>
+            </w:r>
+            <w:r>
+              <w:t xml:space="preserve"> /day09/testMethod.html HTTP/1.1</w:t>
+            </w:r>
+          </w:p>
+          <w:p>
+            <w:r>
+              <w:t>Host: localhost:8080</w:t>
+            </w:r>
+          </w:p>
+          <w:p>
+            <w:r>
+              <w:t>User-Agent: Mozilla/5.0 (Windows NT 6.1; WOW64; rv:35.0) Gecko/20100101 Firefox/35.0</w:t>
+            </w:r>
+          </w:p>
+          <w:p>
+            <w:r>
+              <w:t>Accept: text/html,application/xhtml+xml,application/xml;q=0.9,*/*;q=0.8</w:t>
+            </w:r>
+          </w:p>
+          <w:p>
+            <w:r>
+              <w:t>Accept-Language: zh-cn,en-us;q=0.8,zh;q=0.5,en;q=0.3</w:t>
+            </w:r>
+          </w:p>
+          <w:p>
+            <w:r>
+              <w:t>Accept-Encoding: gzip, deflate</w:t>
+            </w:r>
+          </w:p>
+          <w:p>
+            <w:r>
+              <w:t>Referer: http://localhost:8080/day09/testMethod.html</w:t>
+            </w:r>
+          </w:p>
+          <w:p>
+            <w:r>
+              <w:t>Connection: keep-alive</w:t>
+            </w:r>
+          </w:p>
+          <w:p/>
+          <w:p>
+            <w:pPr>
               <w:rPr>
                 <w:color w:val="FF0000"/>
               </w:rPr>
-              <w:t>?name=eric&amp;password=123456</w:t>
-            </w:r>
-            <w:r>
-              <w:t xml:space="preserve"> HTTP/1.1</w:t>
-            </w:r>
-          </w:p>
-          <w:p>
-            <w:r>
-              <w:t>Host: localhost:8080</w:t>
-            </w:r>
-          </w:p>
-          <w:p>
-            <w:r>
-              <w:t>User-Agent: Mozilla/5.0 (Windows NT 6.1; WOW64; rv:35.0) Gecko/20100101 Firefox/35.0</w:t>
-            </w:r>
-          </w:p>
-          <w:p>
-            <w:r>
-              <w:t>Accept: text/html,application/xhtml+xml,application/xml;q=0.9,*/*;q=0.8</w:t>
-            </w:r>
-          </w:p>
-          <w:p>
-            <w:r>
-              <w:t>Accept-Language: zh-cn,en-us;q=0.8,zh;q=0.5,en;q=0.3</w:t>
-            </w:r>
-          </w:p>
-          <w:p>
-            <w:r>
-              <w:t>Accept-Encoding: gzip, deflate</w:t>
-            </w:r>
-          </w:p>
-          <w:p>
-            <w:r>
-              <w:t>Referer: http://localhost:8080/day09/testMethod.html</w:t>
-            </w:r>
-          </w:p>
-          <w:p>
-            <w:r>
-              <w:t>Connection: keep-alive</w:t>
+            </w:pPr>
+            <w:r>
+              <w:rPr>
+                <w:color w:val="FF0000"/>
+              </w:rPr>
+              <w:t>name=eric&amp;password=123456</w:t>
             </w:r>
           </w:p>
         </w:tc>
@@ -1211,7 +1512,7 @@
         <w:rPr>
           <w:rFonts w:hint="eastAsia"/>
         </w:rPr>
-        <w:t>b）GET提交参数数据有限制，不超过1KB。</w:t>
+        <w:t>b）POST提交的参数数据没有限制。</w:t>
       </w:r>
     </w:p>
     <w:p>
@@ -1249,129 +1550,18 @@
         <w:rPr>
           <w:rFonts w:hint="eastAsia"/>
         </w:rPr>
-        <w:t>c）GET方式不适合提交敏感密码。</w:t>
+        <w:t>c）POST方式提交敏感数据。</w:t>
       </w:r>
     </w:p>
     <w:p>
       <w:pPr>
-        <w:rPr>
-          <w:color w:val="FF0000"/>
-        </w:rPr>
+        <w:pStyle w:val="3"/>
       </w:pPr>
       <w:r>
         <w:rPr>
           <w:rFonts w:hint="eastAsia"/>
         </w:rPr>
-        <w:tab/>
-      </w:r>
-      <w:r>
-        <w:rPr>
-          <w:rFonts w:hint="eastAsia"/>
-        </w:rPr>
-        <w:tab/>
-      </w:r>
-      <w:r>
-        <w:rPr>
-          <w:rFonts w:hint="eastAsia"/>
-        </w:rPr>
-        <w:tab/>
-      </w:r>
-      <w:r>
-        <w:rPr>
-          <w:rFonts w:hint="eastAsia"/>
-        </w:rPr>
-        <w:tab/>
-      </w:r>
-      <w:r>
-        <w:rPr>
-          <w:rFonts w:hint="eastAsia"/>
-        </w:rPr>
-        <w:tab/>
-      </w:r>
-      <w:r>
-        <w:rPr>
-          <w:rFonts w:hint="eastAsia"/>
-          <w:color w:val="FF0000"/>
-        </w:rPr>
-        <w:t>d）注意： 浏览器直接访问的请求，默认提交方式是GET方式</w:t>
-      </w:r>
-    </w:p>
-    <w:p>
-      <w:pPr>
-        <w:rPr>
-          <w:b/>
-        </w:rPr>
-      </w:pPr>
-      <w:r>
-        <w:rPr>
-          <w:rFonts w:hint="eastAsia"/>
-        </w:rPr>
-        <w:tab/>
-      </w:r>
-      <w:r>
-        <w:rPr>
-          <w:rFonts w:hint="eastAsia"/>
-        </w:rPr>
-        <w:tab/>
-      </w:r>
-      <w:r>
-        <w:rPr>
-          <w:rFonts w:hint="eastAsia"/>
-          <w:b/>
-        </w:rPr>
-        <w:tab/>
-      </w:r>
-      <w:r>
-        <w:rPr>
-          <w:rFonts w:hint="eastAsia"/>
-          <w:b/>
-        </w:rPr>
-        <w:t>2）POST方式提交</w:t>
-      </w:r>
-    </w:p>
-    <w:p>
-      <w:r>
-        <w:rPr>
-          <w:rFonts w:hint="eastAsia"/>
-        </w:rPr>
-        <w:tab/>
-      </w:r>
-      <w:r>
-        <w:rPr>
-          <w:rFonts w:hint="eastAsia"/>
-        </w:rPr>
-        <w:tab/>
-      </w:r>
-      <w:r>
-        <w:rPr>
-          <w:rFonts w:hint="eastAsia"/>
-        </w:rPr>
-        <w:tab/>
-      </w:r>
-      <w:r>
-        <w:rPr>
-          <w:rFonts w:hint="eastAsia"/>
-        </w:rPr>
-        <w:tab/>
-      </w:r>
-      <w:r>
-        <w:rPr>
-          <w:rFonts w:hint="eastAsia"/>
-        </w:rPr>
-        <w:t>a）参数不会跟着URI后面。参数而是跟在</w:t>
-      </w:r>
-      <w:r>
-        <w:rPr>
-          <w:rFonts w:hint="eastAsia"/>
-          <w:color w:val="FF0000"/>
-        </w:rPr>
-        <w:t>请求的实体内容</w:t>
-      </w:r>
-      <w:r>
-        <w:rPr>
-          <w:rFonts w:hint="eastAsia"/>
-        </w:rPr>
-        <w:t>中。没有？开头，多个参数之间以&amp;分割。</w:t>
+        <w:t>3.2 请求头</w:t>
       </w:r>
     </w:p>
     <w:tbl>
@@ -1421,202 +1611,6 @@
           </w:tcPr>
           <w:p>
             <w:r>
-              <w:rPr>
-                <w:b/>
-              </w:rPr>
-              <w:t>POST</w:t>
-            </w:r>
-            <w:r>
-              <w:t xml:space="preserve"> /day09/testMethod.html HTTP/1.1</w:t>
-            </w:r>
-          </w:p>
-          <w:p>
-            <w:r>
-              <w:t>Host: localhost:8080</w:t>
-            </w:r>
-          </w:p>
-          <w:p>
-            <w:r>
-              <w:t>User-Agent: Mozilla/5.0 (Windows NT 6.1; WOW64; rv:35.0) Gecko/20100101 Firefox/35.0</w:t>
-            </w:r>
-          </w:p>
-          <w:p>
-            <w:r>
-              <w:t>Accept: text/html,application/xhtml+xml,application/xml;q=0.9,*/*;q=0.8</w:t>
-            </w:r>
-          </w:p>
-          <w:p>
-            <w:r>
-              <w:t>Accept-Language: zh-cn,en-us;q=0.8,zh;q=0.5,en;q=0.3</w:t>
-            </w:r>
-          </w:p>
-          <w:p>
-            <w:r>
-              <w:t>Accept-Encoding: gzip, deflate</w:t>
-            </w:r>
-          </w:p>
-          <w:p>
-            <w:r>
-              <w:t>Referer: http://localhost:8080/day09/testMethod.html</w:t>
-            </w:r>
-          </w:p>
-          <w:p>
-            <w:r>
-              <w:t>Connection: keep-alive</w:t>
-            </w:r>
-          </w:p>
-          <w:p/>
-          <w:p>
-            <w:pPr>
-              <w:rPr>
-                <w:color w:val="FF0000"/>
-              </w:rPr>
-            </w:pPr>
-            <w:r>
-              <w:rPr>
-                <w:color w:val="FF0000"/>
-              </w:rPr>
-              <w:t>name=eric&amp;password=123456</w:t>
-            </w:r>
-          </w:p>
-        </w:tc>
-      </w:tr>
-    </w:tbl>
-    <w:p/>
-    <w:p>
-      <w:r>
-        <w:rPr>
-          <w:rFonts w:hint="eastAsia"/>
-        </w:rPr>
-        <w:tab/>
-      </w:r>
-      <w:r>
-        <w:rPr>
-          <w:rFonts w:hint="eastAsia"/>
-        </w:rPr>
-        <w:tab/>
-      </w:r>
-      <w:r>
-        <w:rPr>
-          <w:rFonts w:hint="eastAsia"/>
-        </w:rPr>
-        <w:tab/>
-      </w:r>
-      <w:r>
-        <w:rPr>
-          <w:rFonts w:hint="eastAsia"/>
-        </w:rPr>
-        <w:tab/>
-      </w:r>
-      <w:r>
-        <w:rPr>
-          <w:rFonts w:hint="eastAsia"/>
-        </w:rPr>
-        <w:tab/>
-      </w:r>
-      <w:r>
-        <w:rPr>
-          <w:rFonts w:hint="eastAsia"/>
-        </w:rPr>
-        <w:t>b）POST提交的参数数据没有限制。</w:t>
-      </w:r>
-    </w:p>
-    <w:p>
-      <w:r>
-        <w:rPr>
-          <w:rFonts w:hint="eastAsia"/>
-        </w:rPr>
-        <w:tab/>
-      </w:r>
-      <w:r>
-        <w:rPr>
-          <w:rFonts w:hint="eastAsia"/>
-        </w:rPr>
-        <w:tab/>
-      </w:r>
-      <w:r>
-        <w:rPr>
-          <w:rFonts w:hint="eastAsia"/>
-        </w:rPr>
-        <w:tab/>
-      </w:r>
-      <w:r>
-        <w:rPr>
-          <w:rFonts w:hint="eastAsia"/>
-        </w:rPr>
-        <w:tab/>
-      </w:r>
-      <w:r>
-        <w:rPr>
-          <w:rFonts w:hint="eastAsia"/>
-        </w:rPr>
-        <w:tab/>
-      </w:r>
-      <w:r>
-        <w:rPr>
-          <w:rFonts w:hint="eastAsia"/>
-        </w:rPr>
-        <w:t>c）POST方式提交敏感数据。</w:t>
-      </w:r>
-    </w:p>
-    <w:p>
-      <w:pPr>
-        <w:pStyle w:val="3"/>
-      </w:pPr>
-      <w:r>
-        <w:rPr>
-          <w:rFonts w:hint="eastAsia"/>
-        </w:rPr>
-        <w:t>3.2 请求头</w:t>
-      </w:r>
-    </w:p>
-    <w:tbl>
-      <w:tblPr>
-        <w:tblStyle w:val="10"/>
-        <w:tblW w:w="0" w:type="auto"/>
-        <w:tblInd w:w="0" w:type="dxa"/>
-        <w:tblBorders>
-          <w:top w:val="single" w:color="000000" w:sz="4" w:space="0"/>
-          <w:left w:val="single" w:color="000000" w:sz="4" w:space="0"/>
-          <w:bottom w:val="single" w:color="000000" w:sz="4" w:space="0"/>
-          <w:right w:val="single" w:color="000000" w:sz="4" w:space="0"/>
-          <w:insideH w:val="single" w:color="000000" w:sz="4" w:space="0"/>
-          <w:insideV w:val="single" w:color="000000" w:sz="4" w:space="0"/>
-        </w:tblBorders>
-        <w:tblLayout w:type="autofit"/>
-        <w:tblCellMar>
-          <w:top w:w="0" w:type="dxa"/>
-          <w:left w:w="108" w:type="dxa"/>
-          <w:bottom w:w="0" w:type="dxa"/>
-          <w:right w:w="108" w:type="dxa"/>
-        </w:tblCellMar>
-      </w:tblPr>
-      <w:tblGrid>
-        <w:gridCol w:w="8522"/>
-      </w:tblGrid>
-      <w:tr>
-        <w:tblPrEx>
-          <w:tblBorders>
-            <w:top w:val="single" w:color="000000" w:sz="4" w:space="0"/>
-            <w:left w:val="single" w:color="000000" w:sz="4" w:space="0"/>
-            <w:bottom w:val="single" w:color="000000" w:sz="4" w:space="0"/>
-            <w:right w:val="single" w:color="000000" w:sz="4" w:space="0"/>
-            <w:insideH w:val="single" w:color="000000" w:sz="4" w:space="0"/>
-            <w:insideV w:val="single" w:color="000000" w:sz="4" w:space="0"/>
-          </w:tblBorders>
-          <w:tblCellMar>
-            <w:top w:w="0" w:type="dxa"/>
-            <w:left w:w="108" w:type="dxa"/>
-            <w:bottom w:w="0" w:type="dxa"/>
-            <w:right w:w="108" w:type="dxa"/>
-          </w:tblCellMar>
-        </w:tblPrEx>
-        <w:tc>
-          <w:tcPr>
-            <w:tcW w:w="10682" w:type="dxa"/>
-          </w:tcPr>
-          <w:p>
-            <w:r>
               <w:t>Accept: text/html,image/*</w:t>
             </w:r>
             <w:r>
@@ -4789,8 +4783,6 @@
         </w:rPr>
         <w:t>,而不是去请求缓存</w:t>
       </w:r>
-      <w:bookmarkStart w:id="0" w:name="_GoBack"/>
-      <w:bookmarkEnd w:id="0"/>
     </w:p>
     <w:p>
       <w:pPr>
@@ -9384,6 +9376,76 @@
           <w:color w:val="FF0000"/>
         </w:rPr>
       </w:pPr>
+    </w:p>
+    <w:p>
+      <w:pPr>
+        <w:pStyle w:val="3"/>
+        <w:bidi w:val="0"/>
+        <w:rPr>
+          <w:rFonts w:hint="eastAsia"/>
+          <w:lang w:eastAsia="zh-CN"/>
+        </w:rPr>
+      </w:pPr>
+      <w:r>
+        <w:rPr>
+          <w:rFonts w:hint="eastAsia"/>
+          <w:lang w:val="en-US" w:eastAsia="zh-CN"/>
+        </w:rPr>
+        <w:t xml:space="preserve">5.5 </w:t>
+      </w:r>
+      <w:r>
+        <w:rPr>
+          <w:rFonts w:hint="eastAsia"/>
+          <w:lang w:eastAsia="zh-CN"/>
+        </w:rPr>
+        <w:t>重定向原理</w:t>
+      </w:r>
+    </w:p>
+    <w:p>
+      <w:pPr>
+        <w:ind w:firstLine="420" w:firstLineChars="0"/>
+        <w:rPr>
+          <w:rFonts w:hint="default"/>
+          <w:lang w:val="en-US" w:eastAsia="zh-CN"/>
+        </w:rPr>
+      </w:pPr>
+      <w:r>
+        <w:rPr>
+          <w:rFonts w:hint="eastAsia"/>
+          <w:lang w:eastAsia="zh-CN"/>
+        </w:rPr>
+        <w:t>客户端向服务端发送请求</w:t>
+      </w:r>
+      <w:r>
+        <w:rPr>
+          <w:rFonts w:hint="eastAsia"/>
+          <w:lang w:val="en-US" w:eastAsia="zh-CN"/>
+        </w:rPr>
+        <w:t>,Location客户端收到的状态码为302,本地帮你跳转到Location指向的地址.一般来说转发在本地服务器内部使用重定向一般在外部服务器使用</w:t>
+      </w:r>
+    </w:p>
+    <w:p>
+      <w:pPr>
+        <w:rPr>
+          <w:rFonts w:hint="eastAsia"/>
+        </w:rPr>
+      </w:pPr>
+      <w:r>
+        <w:rPr>
+          <w:rFonts w:hint="eastAsia"/>
+          <w:lang w:eastAsia="zh-CN"/>
+        </w:rPr>
+        <w:t>为什么说重定向非常耗资源</w:t>
+      </w:r>
+      <w:r>
+        <w:rPr>
+          <w:rFonts w:hint="eastAsia"/>
+          <w:lang w:val="en-US" w:eastAsia="zh-CN"/>
+        </w:rPr>
+        <w:t>,会发送两次请求.</w:t>
+      </w:r>
+      <w:bookmarkStart w:id="0" w:name="_GoBack"/>
+      <w:bookmarkEnd w:id="0"/>
     </w:p>
     <w:p>
       <w:pPr>
